--- a/Foobar1024 Script.docx
+++ b/Foobar1024 Script.docx
@@ -9,7 +9,6 @@
           <w:sz w:val="40"/>
           <w:szCs w:val="40"/>
           <w:highlight w:val="white"/>
-          <w:lang w:val="en-CA"/>
         </w:rPr>
       </w:pPr>
       <w:r>
@@ -17,7 +16,6 @@
           <w:sz w:val="40"/>
           <w:szCs w:val="40"/>
           <w:highlight w:val="white"/>
-          <w:lang w:val="en-CA"/>
         </w:rPr>
         <w:t>Foobar1024</w:t>
       </w:r>
@@ -27,78 +25,84 @@
         <w:pStyle w:val="NoSpacing"/>
         <w:rPr>
           <w:highlight w:val="white"/>
-          <w:lang w:val="en-CA"/>
         </w:rPr>
       </w:pPr>
     </w:p>
     <w:p>
       <w:pPr>
         <w:pStyle w:val="NoSpacing"/>
+        <w:rPr>
+          <w:highlight w:val="white"/>
+        </w:rPr>
+      </w:pPr>
+      <w:r>
         <w:rPr>
           <w:sz w:val="24"/>
           <w:szCs w:val="24"/>
           <w:highlight w:val="white"/>
-          <w:lang w:val="en-CA"/>
-        </w:rPr>
-      </w:pPr>
+        </w:rPr>
+        <w:t xml:space="preserve">By </w:t>
+      </w:r>
+      <w:proofErr w:type="spellStart"/>
       <w:r>
         <w:rPr>
           <w:sz w:val="24"/>
           <w:szCs w:val="24"/>
           <w:highlight w:val="white"/>
-          <w:lang w:val="en-CA"/>
-        </w:rPr>
-        <w:t xml:space="preserve">By </w:t>
-      </w:r>
-      <w:proofErr w:type="spellStart"/>
+        </w:rPr>
+        <w:t>Zhiyang</w:t>
+      </w:r>
+      <w:proofErr w:type="spellEnd"/>
       <w:r>
         <w:rPr>
           <w:sz w:val="24"/>
           <w:szCs w:val="24"/>
           <w:highlight w:val="white"/>
-          <w:lang w:val="en-CA"/>
-        </w:rPr>
-        <w:t>Zhiyang</w:t>
-      </w:r>
-      <w:proofErr w:type="spellEnd"/>
+        </w:rPr>
+        <w:t xml:space="preserve"> (</w:t>
+      </w:r>
+      <w:proofErr w:type="spellStart"/>
       <w:r>
         <w:rPr>
           <w:sz w:val="24"/>
           <w:szCs w:val="24"/>
           <w:highlight w:val="white"/>
-          <w:lang w:val="en-CA"/>
-        </w:rPr>
-        <w:t xml:space="preserve"> (</w:t>
-      </w:r>
-      <w:proofErr w:type="spellStart"/>
+        </w:rPr>
+        <w:t>Stid</w:t>
+      </w:r>
+      <w:proofErr w:type="spellEnd"/>
       <w:r>
         <w:rPr>
           <w:sz w:val="24"/>
           <w:szCs w:val="24"/>
           <w:highlight w:val="white"/>
-          <w:lang w:val="en-CA"/>
-        </w:rPr>
-        <w:t>Stid</w:t>
-      </w:r>
-      <w:proofErr w:type="spellEnd"/>
+        </w:rPr>
+        <w:t>) Zhang</w:t>
+      </w:r>
       <w:r>
         <w:rPr>
           <w:sz w:val="24"/>
           <w:szCs w:val="24"/>
           <w:highlight w:val="white"/>
-          <w:lang w:val="en-CA"/>
-        </w:rPr>
-        <w:t>) Zhang and Raymond Nie</w:t>
+        </w:rPr>
+        <w:t xml:space="preserve"> </w:t>
       </w:r>
       <w:bookmarkStart w:id="0" w:name="_GoBack"/>
       <w:bookmarkEnd w:id="0"/>
+      <w:r>
+        <w:rPr>
+          <w:sz w:val="24"/>
+          <w:szCs w:val="24"/>
+          <w:highlight w:val="white"/>
+        </w:rPr>
+        <w:t>and Raymond Nie</w:t>
+      </w:r>
     </w:p>
     <w:p>
       <w:pPr>
         <w:pStyle w:val="NoSpacing"/>
         <w:rPr>
           <w:highlight w:val="white"/>
-          <w:lang w:val="en-CA"/>
         </w:rPr>
       </w:pPr>
     </w:p>
@@ -106,24 +110,13 @@
       <w:pPr>
         <w:pStyle w:val="NoSpacing"/>
         <w:rPr>
-          <w:highlight w:val="white"/>
-          <w:lang w:val="en-CA"/>
-        </w:rPr>
-      </w:pPr>
-    </w:p>
-    <w:p>
-      <w:pPr>
-        <w:pStyle w:val="NoSpacing"/>
-        <w:rPr>
           <w:b/>
           <w:highlight w:val="white"/>
-          <w:lang w:val="en-CA"/>
-        </w:rPr>
-      </w:pPr>
-      <w:r>
-        <w:rPr>
-          <w:highlight w:val="white"/>
-          <w:lang w:val="en-CA"/>
+        </w:rPr>
+      </w:pPr>
+      <w:r>
+        <w:rPr>
+          <w:highlight w:val="white"/>
         </w:rPr>
         <w:t xml:space="preserve">Actual game on </w:t>
       </w:r>
@@ -131,15 +124,11 @@
         <w:r>
           <w:rPr>
             <w:rStyle w:val="Hyperlink"/>
-            <w:lang w:val="en-CA"/>
           </w:rPr>
-          <w:t>https://raymondnie.github.io/rhnie.me/phil_final/index.html</w:t>
+          <w:t>https://raymondnie.github.io/rhnie.me/Foobar1024/index.html</w:t>
         </w:r>
       </w:hyperlink>
       <w:r>
-        <w:rPr>
-          <w:lang w:val="en-CA"/>
-        </w:rPr>
         <w:t xml:space="preserve"> </w:t>
       </w:r>
     </w:p>
@@ -148,7 +137,6 @@
         <w:pStyle w:val="NoSpacing"/>
         <w:rPr>
           <w:highlight w:val="white"/>
-          <w:lang w:val="en-CA"/>
         </w:rPr>
       </w:pPr>
     </w:p>
@@ -158,7 +146,6 @@
           <w:color w:val="222222"/>
           <w:sz w:val="23"/>
           <w:szCs w:val="23"/>
-          <w:lang w:val="en-CA"/>
         </w:rPr>
       </w:pPr>
       <w:r>
@@ -167,7 +154,6 @@
           <w:sz w:val="23"/>
           <w:szCs w:val="23"/>
           <w:highlight w:val="white"/>
-          <w:lang w:val="en-CA"/>
         </w:rPr>
         <w:t xml:space="preserve">Source code on </w:t>
       </w:r>
@@ -177,7 +163,6 @@
             <w:rStyle w:val="Hyperlink"/>
             <w:sz w:val="23"/>
             <w:szCs w:val="23"/>
-            <w:lang w:val="en-CA"/>
           </w:rPr>
           <w:t>https://github.com/RaymondNie/FallaciousGame</w:t>
         </w:r>
@@ -187,7 +172,6 @@
           <w:color w:val="222222"/>
           <w:sz w:val="23"/>
           <w:szCs w:val="23"/>
-          <w:lang w:val="en-CA"/>
         </w:rPr>
         <w:t xml:space="preserve"> </w:t>
       </w:r>
@@ -198,7 +182,6 @@
           <w:color w:val="222222"/>
           <w:sz w:val="23"/>
           <w:szCs w:val="23"/>
-          <w:lang w:val="en-CA"/>
         </w:rPr>
       </w:pPr>
     </w:p>
@@ -209,7 +192,6 @@
           <w:sz w:val="23"/>
           <w:szCs w:val="23"/>
           <w:highlight w:val="white"/>
-          <w:lang w:val="en-CA"/>
         </w:rPr>
       </w:pPr>
       <w:r>
@@ -218,7 +200,6 @@
           <w:sz w:val="23"/>
           <w:szCs w:val="23"/>
           <w:highlight w:val="white"/>
-          <w:lang w:val="en-CA"/>
         </w:rPr>
         <w:t>Play it before you read the game script below.</w:t>
       </w:r>
@@ -240,7 +221,6 @@
           <w:sz w:val="23"/>
           <w:szCs w:val="23"/>
           <w:highlight w:val="white"/>
-          <w:lang w:val="en-CA"/>
         </w:rPr>
       </w:pPr>
       <w:r>
@@ -249,7 +229,6 @@
           <w:sz w:val="23"/>
           <w:szCs w:val="23"/>
           <w:highlight w:val="white"/>
-          <w:lang w:val="en-CA"/>
         </w:rPr>
         <w:t>Overall</w:t>
       </w:r>
@@ -280,8 +259,18 @@
           <w:szCs w:val="23"/>
           <w:highlight w:val="white"/>
         </w:rPr>
-        <w:t>Boring Wednesday nothing as usual. Really nothing to do after dinner. I look outside my car window and cannot find anything that could inspire a night plan. Driving without any purpose in this little town is probably the only way to kill my night time.</w:t>
-      </w:r>
+        <w:t>Boring Wednesday nothing as usual. Really nothing to do after dinner. I look outside my car window and cannot find anything that could inspire a night plan. Driving without any purpose in this little town is probably the only way to kill my night time. Nah wait, is that a new bar? Oh come on, why the bar has to have a name called “foo”. Probably not a new bar then because I just skipped it before…</w:t>
+      </w:r>
+    </w:p>
+    <w:p>
+      <w:pPr>
+        <w:rPr>
+          <w:color w:val="FF0000"/>
+          <w:sz w:val="23"/>
+          <w:szCs w:val="23"/>
+          <w:highlight w:val="white"/>
+        </w:rPr>
+      </w:pPr>
       <w:r>
         <w:rPr>
           <w:color w:val="222222"/>
@@ -289,25 +278,34 @@
           <w:szCs w:val="23"/>
           <w:highlight w:val="white"/>
         </w:rPr>
-        <w:t xml:space="preserve"> Nah wait, is that a new bar? Oh come on, why the bar has to have a name called “foo”. Probably not a new bar then because I just skipped it before…</w:t>
-      </w:r>
-    </w:p>
-    <w:p>
-      <w:pPr>
-        <w:rPr>
-          <w:color w:val="FF0000"/>
-          <w:sz w:val="23"/>
-          <w:szCs w:val="23"/>
-          <w:highlight w:val="white"/>
-        </w:rPr>
-      </w:pPr>
-      <w:r>
+        <w:tab/>
+      </w:r>
+      <w:r>
+        <w:rPr>
+          <w:color w:val="FF0000"/>
+          <w:sz w:val="23"/>
+          <w:szCs w:val="23"/>
+          <w:highlight w:val="white"/>
+        </w:rPr>
+        <w:t xml:space="preserve">Well, it’s time to check it. </w:t>
+      </w:r>
+    </w:p>
+    <w:p>
+      <w:pPr>
         <w:rPr>
           <w:color w:val="222222"/>
           <w:sz w:val="23"/>
           <w:szCs w:val="23"/>
           <w:highlight w:val="white"/>
         </w:rPr>
+      </w:pPr>
+      <w:r>
+        <w:rPr>
+          <w:color w:val="222222"/>
+          <w:sz w:val="23"/>
+          <w:szCs w:val="23"/>
+          <w:highlight w:val="white"/>
+        </w:rPr>
         <w:tab/>
       </w:r>
       <w:r>
@@ -317,25 +315,81 @@
           <w:szCs w:val="23"/>
           <w:highlight w:val="white"/>
         </w:rPr>
-        <w:t xml:space="preserve">Well, it’s time to check it. </w:t>
-      </w:r>
-    </w:p>
-    <w:p>
-      <w:pPr>
+        <w:t>Nah I would not go in a bar with such a stupid name.</w:t>
+      </w:r>
+      <w:r>
         <w:rPr>
           <w:color w:val="222222"/>
           <w:sz w:val="23"/>
           <w:szCs w:val="23"/>
           <w:highlight w:val="white"/>
         </w:rPr>
-      </w:pPr>
-      <w:r>
+        <w:t xml:space="preserve"> </w:t>
+      </w:r>
+    </w:p>
+    <w:p>
+      <w:pPr>
         <w:rPr>
           <w:color w:val="222222"/>
           <w:sz w:val="23"/>
           <w:szCs w:val="23"/>
           <w:highlight w:val="white"/>
         </w:rPr>
+      </w:pPr>
+      <w:r>
+        <w:rPr>
+          <w:color w:val="222222"/>
+          <w:sz w:val="23"/>
+          <w:szCs w:val="23"/>
+          <w:highlight w:val="white"/>
+        </w:rPr>
+        <w:t>But seriously, what can I do tonight? Watch Maple Leafs replay at home? Already knew the result of losing. Forget it. Just go check the bar then.</w:t>
+      </w:r>
+    </w:p>
+    <w:p>
+      <w:pPr>
+        <w:rPr>
+          <w:color w:val="222222"/>
+          <w:sz w:val="23"/>
+          <w:szCs w:val="23"/>
+          <w:highlight w:val="white"/>
+        </w:rPr>
+      </w:pPr>
+    </w:p>
+    <w:p>
+      <w:pPr>
+        <w:rPr>
+          <w:color w:val="222222"/>
+          <w:sz w:val="23"/>
+          <w:szCs w:val="23"/>
+          <w:highlight w:val="white"/>
+        </w:rPr>
+      </w:pPr>
+      <w:r>
+        <w:rPr>
+          <w:color w:val="222222"/>
+          <w:sz w:val="23"/>
+          <w:szCs w:val="23"/>
+          <w:highlight w:val="white"/>
+        </w:rPr>
+        <w:t>I park along the street and walk in it. Well nothing looks special. “Alone, Sir?” The waiter asked. “Yeah but get me a booth thanks.” I just don’t understand why people like to sit on all those barstools. So uncomfortable. “What do you want, sir?”...</w:t>
+      </w:r>
+    </w:p>
+    <w:p>
+      <w:pPr>
+        <w:rPr>
+          <w:sz w:val="23"/>
+          <w:szCs w:val="23"/>
+          <w:highlight w:val="white"/>
+        </w:rPr>
+      </w:pPr>
+      <w:r>
+        <w:rPr>
+          <w:color w:val="222222"/>
+          <w:sz w:val="23"/>
+          <w:szCs w:val="23"/>
+          <w:highlight w:val="white"/>
+        </w:rPr>
         <w:tab/>
       </w:r>
       <w:r>
@@ -345,17 +399,56 @@
           <w:szCs w:val="23"/>
           <w:highlight w:val="white"/>
         </w:rPr>
-        <w:t>Nah I would not go in a bar with such a stupid name.</w:t>
-      </w:r>
-      <w:r>
+        <w:t>“Just Bud Light please.”</w:t>
+      </w:r>
+      <w:r>
+        <w:rPr>
+          <w:sz w:val="23"/>
+          <w:szCs w:val="23"/>
+          <w:highlight w:val="white"/>
+        </w:rPr>
+        <w:t xml:space="preserve"> “No problem man.”</w:t>
+      </w:r>
+    </w:p>
+    <w:p>
+      <w:pPr>
+        <w:ind w:firstLine="720"/>
+        <w:rPr>
+          <w:color w:val="434343"/>
+          <w:sz w:val="23"/>
+          <w:szCs w:val="23"/>
+          <w:highlight w:val="white"/>
+        </w:rPr>
+      </w:pPr>
+      <w:r>
+        <w:rPr>
+          <w:color w:val="FF0000"/>
+          <w:sz w:val="23"/>
+          <w:szCs w:val="23"/>
+          <w:highlight w:val="white"/>
+        </w:rPr>
+        <w:t xml:space="preserve">“Any recommendation?” </w:t>
+      </w:r>
+      <w:r>
+        <w:rPr>
+          <w:color w:val="434343"/>
+          <w:sz w:val="23"/>
+          <w:szCs w:val="23"/>
+          <w:highlight w:val="white"/>
+        </w:rPr>
+        <w:t>“We got a foobar special drink. Wanna try?” “Sure.”</w:t>
+      </w:r>
+    </w:p>
+    <w:p>
+      <w:pPr>
+        <w:ind w:firstLine="720"/>
         <w:rPr>
           <w:color w:val="222222"/>
           <w:sz w:val="23"/>
           <w:szCs w:val="23"/>
           <w:highlight w:val="white"/>
         </w:rPr>
-        <w:t xml:space="preserve"> </w:t>
-      </w:r>
+      </w:pPr>
     </w:p>
     <w:p>
       <w:pPr>
@@ -373,7 +466,7 @@
           <w:szCs w:val="23"/>
           <w:highlight w:val="white"/>
         </w:rPr>
-        <w:t>But seriously, what can I do tonight? Watch Maple Leafs replay at home? Already knew the result of losing. Forget it. Just go check the bar then.</w:t>
+        <w:t>Waiting for my drink, [Random Event]</w:t>
       </w:r>
     </w:p>
     <w:p>
@@ -402,101 +495,37 @@
           <w:szCs w:val="23"/>
           <w:highlight w:val="white"/>
         </w:rPr>
-        <w:t>I park along the street and walk in it. Well nothing looks special. “Alone, Sir?” The waiter asked</w:t>
-      </w:r>
-      <w:r>
+        <w:t>Thank god finally got my order. It tastes like nothing but at least better than water. Thinking about what just happened, [Random Event]</w:t>
+      </w:r>
+    </w:p>
+    <w:p>
+      <w:pPr>
         <w:rPr>
           <w:color w:val="222222"/>
           <w:sz w:val="23"/>
           <w:szCs w:val="23"/>
           <w:highlight w:val="white"/>
         </w:rPr>
-        <w:t>. “Yeah but get me a booth thanks.” I just don’t understand why people like to sit on all those barstools. So uncomfortable. “What do you want, sir?”...</w:t>
-      </w:r>
-    </w:p>
-    <w:p>
-      <w:pPr>
-        <w:rPr>
-          <w:sz w:val="23"/>
-          <w:szCs w:val="23"/>
-          <w:highlight w:val="white"/>
-        </w:rPr>
-      </w:pPr>
-      <w:r>
+      </w:pPr>
+    </w:p>
+    <w:p>
+      <w:pPr>
         <w:rPr>
           <w:color w:val="222222"/>
           <w:sz w:val="23"/>
           <w:szCs w:val="23"/>
           <w:highlight w:val="white"/>
         </w:rPr>
-        <w:tab/>
-      </w:r>
-      <w:r>
-        <w:rPr>
-          <w:color w:val="FF0000"/>
-          <w:sz w:val="23"/>
-          <w:szCs w:val="23"/>
-          <w:highlight w:val="white"/>
-        </w:rPr>
-        <w:t>“Just Bud Light please.”</w:t>
-      </w:r>
-      <w:r>
-        <w:rPr>
-          <w:sz w:val="23"/>
-          <w:szCs w:val="23"/>
-          <w:highlight w:val="white"/>
-        </w:rPr>
-        <w:t xml:space="preserve"> “No problem man.”</w:t>
-      </w:r>
-    </w:p>
-    <w:p>
-      <w:pPr>
-        <w:ind w:firstLine="720"/>
-        <w:rPr>
-          <w:color w:val="434343"/>
-          <w:sz w:val="23"/>
-          <w:szCs w:val="23"/>
-          <w:highlight w:val="white"/>
-        </w:rPr>
-      </w:pPr>
-      <w:r>
-        <w:rPr>
-          <w:color w:val="FF0000"/>
-          <w:sz w:val="23"/>
-          <w:szCs w:val="23"/>
-          <w:highlight w:val="white"/>
-        </w:rPr>
-        <w:t xml:space="preserve">“Any recommendation?” </w:t>
-      </w:r>
-      <w:r>
-        <w:rPr>
-          <w:color w:val="434343"/>
-          <w:sz w:val="23"/>
-          <w:szCs w:val="23"/>
-          <w:highlight w:val="white"/>
-        </w:rPr>
-        <w:t>“We got a foobar special drink. Wanna</w:t>
-      </w:r>
-      <w:r>
-        <w:rPr>
-          <w:color w:val="434343"/>
-          <w:sz w:val="23"/>
-          <w:szCs w:val="23"/>
-          <w:highlight w:val="white"/>
-        </w:rPr>
-        <w:t xml:space="preserve"> try?” “Sure.”</w:t>
-      </w:r>
-    </w:p>
-    <w:p>
-      <w:pPr>
-        <w:ind w:firstLine="720"/>
+      </w:pPr>
+      <w:r>
         <w:rPr>
           <w:color w:val="222222"/>
           <w:sz w:val="23"/>
           <w:szCs w:val="23"/>
           <w:highlight w:val="white"/>
         </w:rPr>
-      </w:pPr>
+        <w:t>I start to feel a little bit sleepy with the help of alcohol. Deciding on whether leaving or not, [Random Event]</w:t>
+      </w:r>
     </w:p>
     <w:p>
       <w:pPr>
@@ -507,110 +536,22 @@
           <w:highlight w:val="white"/>
         </w:rPr>
       </w:pPr>
-      <w:r>
+    </w:p>
+    <w:p>
+      <w:pPr>
         <w:rPr>
           <w:color w:val="222222"/>
           <w:sz w:val="23"/>
           <w:szCs w:val="23"/>
           <w:highlight w:val="white"/>
         </w:rPr>
-        <w:t>Waiting for my drink, [Random Event]</w:t>
-      </w:r>
-    </w:p>
-    <w:p>
-      <w:pPr>
+      </w:pPr>
+      <w:r>
         <w:rPr>
           <w:color w:val="222222"/>
           <w:sz w:val="23"/>
           <w:szCs w:val="23"/>
           <w:highlight w:val="white"/>
-        </w:rPr>
-      </w:pPr>
-    </w:p>
-    <w:p>
-      <w:pPr>
-        <w:rPr>
-          <w:color w:val="222222"/>
-          <w:sz w:val="23"/>
-          <w:szCs w:val="23"/>
-          <w:highlight w:val="white"/>
-        </w:rPr>
-      </w:pPr>
-      <w:r>
-        <w:rPr>
-          <w:color w:val="222222"/>
-          <w:sz w:val="23"/>
-          <w:szCs w:val="23"/>
-          <w:highlight w:val="white"/>
-        </w:rPr>
-        <w:t>Thank god finally got my order. It tastes like nothing but at least better than water. Thinking about what just happened, [Random Event]</w:t>
-      </w:r>
-    </w:p>
-    <w:p>
-      <w:pPr>
-        <w:rPr>
-          <w:color w:val="222222"/>
-          <w:sz w:val="23"/>
-          <w:szCs w:val="23"/>
-          <w:highlight w:val="white"/>
-        </w:rPr>
-      </w:pPr>
-    </w:p>
-    <w:p>
-      <w:pPr>
-        <w:rPr>
-          <w:color w:val="222222"/>
-          <w:sz w:val="23"/>
-          <w:szCs w:val="23"/>
-          <w:highlight w:val="white"/>
-        </w:rPr>
-      </w:pPr>
-      <w:r>
-        <w:rPr>
-          <w:color w:val="222222"/>
-          <w:sz w:val="23"/>
-          <w:szCs w:val="23"/>
-          <w:highlight w:val="white"/>
-        </w:rPr>
-        <w:t>I start to feel a little bit sleepy with the help of alcoh</w:t>
-      </w:r>
-      <w:r>
-        <w:rPr>
-          <w:color w:val="222222"/>
-          <w:sz w:val="23"/>
-          <w:szCs w:val="23"/>
-          <w:highlight w:val="white"/>
-        </w:rPr>
-        <w:t>ol. Deciding on whether leaving or not, [Random Event]</w:t>
-      </w:r>
-    </w:p>
-    <w:p>
-      <w:pPr>
-        <w:rPr>
-          <w:color w:val="222222"/>
-          <w:sz w:val="23"/>
-          <w:szCs w:val="23"/>
-          <w:highlight w:val="white"/>
-        </w:rPr>
-      </w:pPr>
-    </w:p>
-    <w:p>
-      <w:pPr>
-        <w:rPr>
-          <w:color w:val="222222"/>
-          <w:sz w:val="23"/>
-          <w:szCs w:val="23"/>
-          <w:highlight w:val="white"/>
-          <w:lang w:val="en-CA"/>
-        </w:rPr>
-      </w:pPr>
-      <w:r>
-        <w:rPr>
-          <w:color w:val="222222"/>
-          <w:sz w:val="23"/>
-          <w:szCs w:val="23"/>
-          <w:highlight w:val="white"/>
-          <w:lang w:val="en-CA"/>
         </w:rPr>
         <w:t>Time to go. Still got an 8:30 class tomorrow. What a foo bar.</w:t>
       </w:r>
@@ -750,16 +691,7 @@
           <w:highlight w:val="white"/>
         </w:rPr>
         <w:lastRenderedPageBreak/>
-        <w:t xml:space="preserve">“James.” </w:t>
-      </w:r>
-      <w:r>
-        <w:rPr>
-          <w:color w:val="222222"/>
-          <w:sz w:val="23"/>
-          <w:szCs w:val="23"/>
-          <w:highlight w:val="white"/>
-        </w:rPr>
-        <w:t>After a friendly handshake, James asked: “I’m a software developer. Work across the street. How about you?”</w:t>
+        <w:t>“James.” After a friendly handshake, James asked: “I’m a software developer. Work across the street. How about you?”</w:t>
       </w:r>
     </w:p>
     <w:p>
@@ -824,16 +756,7 @@
           <w:szCs w:val="23"/>
           <w:highlight w:val="white"/>
         </w:rPr>
-        <w:t>“A professor</w:t>
-      </w:r>
-      <w:r>
-        <w:rPr>
-          <w:color w:val="FF0000"/>
-          <w:sz w:val="23"/>
-          <w:szCs w:val="23"/>
-          <w:highlight w:val="white"/>
-        </w:rPr>
-        <w:t xml:space="preserve">. Teach logic.” </w:t>
+        <w:t xml:space="preserve">“A professor. Teach logic.” </w:t>
       </w:r>
       <w:r>
         <w:rPr>
@@ -959,15 +882,7 @@
           <w:szCs w:val="23"/>
           <w:highlight w:val="white"/>
         </w:rPr>
-        <w:t>“I got it.” He says. “Professor that teaches logic. I think I got something fun for you though.” He asks the waiter for three plastic bottles, with a ping pong ball that he pulled out of nowhere. “I’m also an amteaur magician. Your drink is on me if you co</w:t>
-      </w:r>
-      <w:r>
-        <w:rPr>
-          <w:sz w:val="23"/>
-          <w:szCs w:val="23"/>
-          <w:highlight w:val="white"/>
-        </w:rPr>
-        <w:t>uld guess where is the ball correctly.”</w:t>
+        <w:t>“I got it.” He says. “Professor that teaches logic. I think I got something fun for you though.” He asks the waiter for three plastic bottles, with a ping pong ball that he pulled out of nowhere. “I’m also an amteaur magician. Your drink is on me if you could guess where is the ball correctly.”</w:t>
       </w:r>
     </w:p>
     <w:p>
@@ -1058,15 +973,7 @@
           <w:szCs w:val="23"/>
           <w:highlight w:val="white"/>
         </w:rPr>
-        <w:t>Classic trick. Ball under the left bottle, reorder the bottles with crazy fast speed. It’s hard to follo</w:t>
-      </w:r>
-      <w:r>
-        <w:rPr>
-          <w:sz w:val="23"/>
-          <w:szCs w:val="23"/>
-          <w:highlight w:val="white"/>
-        </w:rPr>
-        <w:t>w all the moves but I think the ball is still under the bottle on the left. “Which one?”</w:t>
+        <w:t>Classic trick. Ball under the left bottle, reorder the bottles with crazy fast speed. It’s hard to follow all the moves but I think the ball is still under the bottle on the left. “Which one?”</w:t>
       </w:r>
     </w:p>
     <w:p>
@@ -1163,15 +1070,7 @@
           <w:szCs w:val="23"/>
           <w:highlight w:val="white"/>
         </w:rPr>
-        <w:t>“Are you sure?” He revealed the bottle in the middle/on the right/on the left(different than th</w:t>
-      </w:r>
-      <w:r>
-        <w:rPr>
-          <w:sz w:val="23"/>
-          <w:szCs w:val="23"/>
-          <w:highlight w:val="white"/>
-        </w:rPr>
-        <w:t xml:space="preserve">e option), nothing inside, “I’ll give you a chance to switch. What’s your choice now?” </w:t>
+        <w:t xml:space="preserve">“Are you sure?” He revealed the bottle in the middle/on the right/on the left(different than the option), nothing inside, “I’ll give you a chance to switch. What’s your choice now?” </w:t>
       </w:r>
     </w:p>
     <w:p>
@@ -1240,15 +1139,7 @@
           <w:szCs w:val="23"/>
           <w:highlight w:val="white"/>
         </w:rPr>
-        <w:t>“</w:t>
-      </w:r>
-      <w:r>
-        <w:rPr>
-          <w:sz w:val="23"/>
-          <w:szCs w:val="23"/>
-          <w:highlight w:val="white"/>
-        </w:rPr>
-        <w:t xml:space="preserve">Of course you will switch. A logic professor definitely knows Monty Hall problem and always switch.” </w:t>
+        <w:t xml:space="preserve">“Of course you will switch. A logic professor definitely knows Monty Hall problem and always switch.” </w:t>
       </w:r>
     </w:p>
     <w:p>
@@ -1309,15 +1200,7 @@
           <w:szCs w:val="23"/>
           <w:highlight w:val="white"/>
         </w:rPr>
-        <w:t>He then re</w:t>
-      </w:r>
-      <w:r>
-        <w:rPr>
-          <w:sz w:val="23"/>
-          <w:szCs w:val="23"/>
-          <w:highlight w:val="white"/>
-        </w:rPr>
-        <w:t xml:space="preserve">veals all the bottles and the bottle in the middle/on the right/on the left(same as the black part above) suddenly there’s a ball inside. “But you forgot I’m a magician.” </w:t>
+        <w:t xml:space="preserve">He then reveals all the bottles and the bottle in the middle/on the right/on the left(same as the black part above) suddenly there’s a ball inside. “But you forgot I’m a magician.” </w:t>
       </w:r>
     </w:p>
     <w:p>
@@ -1369,15 +1252,7 @@
           <w:szCs w:val="23"/>
           <w:highlight w:val="white"/>
         </w:rPr>
-        <w:t>[response for choice</w:t>
-      </w:r>
-      <w:r>
-        <w:rPr>
-          <w:sz w:val="23"/>
-          <w:szCs w:val="23"/>
-          <w:highlight w:val="white"/>
-        </w:rPr>
-        <w:t xml:space="preserve"> 1A]</w:t>
+        <w:t>[response for choice 1A]</w:t>
       </w:r>
     </w:p>
     <w:p>
@@ -1439,15 +1314,7 @@
           <w:szCs w:val="23"/>
           <w:highlight w:val="white"/>
         </w:rPr>
-        <w:t>“Thanks for that, James.” He stands up and say: “No problem. Thanks for your time though, finish my magic trick practicing. Saw that girl over there</w:t>
-      </w:r>
-      <w:r>
-        <w:rPr>
-          <w:sz w:val="23"/>
-          <w:szCs w:val="23"/>
-          <w:highlight w:val="white"/>
-        </w:rPr>
-        <w:t>? That’s my actual target tonight.” I look at the direction he points to, well, seems like I’m just the warm-up round for James.</w:t>
+        <w:t>“Thanks for that, James.” He stands up and say: “No problem. Thanks for your time though, finish my magic trick practicing. Saw that girl over there? That’s my actual target tonight.” I look at the direction he points to, well, seems like I’m just the warm-up round for James.</w:t>
       </w:r>
     </w:p>
     <w:p>
@@ -1490,15 +1357,7 @@
           <w:szCs w:val="23"/>
           <w:highlight w:val="white"/>
         </w:rPr>
-        <w:t>Magic beats logic. Not surprising though, especially when your final goal is trying</w:t>
-      </w:r>
-      <w:r>
-        <w:rPr>
-          <w:sz w:val="23"/>
-          <w:szCs w:val="23"/>
-          <w:highlight w:val="white"/>
-        </w:rPr>
-        <w:t xml:space="preserve"> to pick up a girl.</w:t>
+        <w:t>Magic beats logic. Not surprising though, especially when your final goal is trying to pick up a girl.</w:t>
       </w:r>
     </w:p>
     <w:p>
@@ -1677,15 +1536,7 @@
           <w:szCs w:val="23"/>
           <w:highlight w:val="white"/>
         </w:rPr>
-        <w:t>She laughs, "I'm already 21, engineering student in university. Just getting my daily intake of vitamin C if you were wondering abo</w:t>
-      </w:r>
-      <w:r>
-        <w:rPr>
-          <w:sz w:val="23"/>
-          <w:szCs w:val="23"/>
-          <w:highlight w:val="white"/>
-        </w:rPr>
-        <w:t>ut my drink"</w:t>
+        <w:t>She laughs, "I'm already 21, engineering student in university. Just getting my daily intake of vitamin C if you were wondering about my drink"</w:t>
       </w:r>
     </w:p>
     <w:p>
@@ -1763,15 +1614,7 @@
           <w:szCs w:val="23"/>
           <w:highlight w:val="white"/>
         </w:rPr>
-        <w:t>"Anyways, speaking about age, I</w:t>
-      </w:r>
-      <w:r>
-        <w:rPr>
-          <w:sz w:val="23"/>
-          <w:szCs w:val="23"/>
-          <w:highlight w:val="white"/>
-        </w:rPr>
-        <w:t xml:space="preserve"> have many friends who are just a few days off from being 19.  They can’t come to this bar with me so I always just end up meeting creepy old people"</w:t>
+        <w:t>"Anyways, speaking about age, I have many friends who are just a few days off from being 19.  They can’t come to this bar with me so I always just end up meeting creepy old people"</w:t>
       </w:r>
     </w:p>
     <w:p>
@@ -1892,15 +1735,7 @@
           <w:szCs w:val="23"/>
           <w:highlight w:val="white"/>
         </w:rPr>
-        <w:t>"Hmmm, I guess you're right. Critical thinki</w:t>
-      </w:r>
-      <w:r>
-        <w:rPr>
-          <w:sz w:val="23"/>
-          <w:szCs w:val="23"/>
-          <w:highlight w:val="white"/>
-        </w:rPr>
-        <w:t>ng isn't my strong suit. Well It's time for me to get going now! See ya."</w:t>
+        <w:t>"Hmmm, I guess you're right. Critical thinking isn't my strong suit. Well It's time for me to get going now! See ya."</w:t>
       </w:r>
     </w:p>
     <w:p>
@@ -2022,15 +1857,7 @@
           <w:szCs w:val="23"/>
           <w:highlight w:val="white"/>
         </w:rPr>
-        <w:t>One of the guys standing in the middle of bar comes towards me. He take</w:t>
-      </w:r>
-      <w:r>
-        <w:rPr>
-          <w:sz w:val="23"/>
-          <w:szCs w:val="23"/>
-          <w:highlight w:val="white"/>
-        </w:rPr>
-        <w:t xml:space="preserve">s off his red hood: “Gentleman, how are you? I’m Tong.” “Chris. Nice to meet you.” I replied. </w:t>
+        <w:t xml:space="preserve">One of the guys standing in the middle of bar comes towards me. He takes off his red hood: “Gentleman, how are you? I’m Tong.” “Chris. Nice to meet you.” I replied. </w:t>
       </w:r>
     </w:p>
     <w:p>
@@ -2082,15 +1909,7 @@
           <w:szCs w:val="23"/>
           <w:highlight w:val="white"/>
         </w:rPr>
-        <w:t>“Then as a frequent customer, let me tell you something interesting about this bar. The bar h</w:t>
-      </w:r>
-      <w:r>
-        <w:rPr>
-          <w:sz w:val="23"/>
-          <w:szCs w:val="23"/>
-          <w:highlight w:val="white"/>
-        </w:rPr>
-        <w:t>as some special relationship with Bud Light. Some say that the owner of the bar is actually the Bud Light CEO’s illegitimate child.”</w:t>
+        <w:t>“Then as a frequent customer, let me tell you something interesting about this bar. The bar has some special relationship with Bud Light. Some say that the owner of the bar is actually the Bud Light CEO’s illegitimate child.”</w:t>
       </w:r>
     </w:p>
     <w:p>
@@ -2150,16 +1969,7 @@
           <w:szCs w:val="23"/>
           <w:highlight w:val="white"/>
         </w:rPr>
-        <w:t>“Tha</w:t>
-      </w:r>
-      <w:r>
-        <w:rPr>
-          <w:color w:val="FF0000"/>
-          <w:sz w:val="23"/>
-          <w:szCs w:val="23"/>
-          <w:highlight w:val="white"/>
-        </w:rPr>
-        <w:t xml:space="preserve">t must be hearsay. There are no DNA tests right?” </w:t>
+        <w:t xml:space="preserve">“That must be hearsay. There are no DNA tests right?” </w:t>
       </w:r>
       <w:r>
         <w:rPr>
@@ -2193,57 +2003,33 @@
           <w:szCs w:val="23"/>
           <w:highlight w:val="white"/>
         </w:rPr>
-        <w:t>“Did you see those beer bottles that the bartender is holding? It’s Bud Light and it’s the golden bottle. Those are limited editions, being produced 1 in a mill</w:t>
-      </w:r>
-      <w:r>
-        <w:rPr>
-          <w:sz w:val="23"/>
-          <w:szCs w:val="23"/>
-          <w:highlight w:val="white"/>
-        </w:rPr>
-        <w:t>ion and they got two of them here!” I follow his finger and to be honest, i cannot really distinguish whether the bottle is blue or gold, but the bottles do look special and different from the daily ones I normally have.</w:t>
-      </w:r>
-    </w:p>
-    <w:p>
-      <w:pPr>
-        <w:rPr>
-          <w:sz w:val="23"/>
-          <w:szCs w:val="23"/>
-          <w:highlight w:val="white"/>
-        </w:rPr>
-      </w:pPr>
-    </w:p>
-    <w:p>
-      <w:pPr>
-        <w:rPr>
-          <w:sz w:val="23"/>
-          <w:szCs w:val="23"/>
-          <w:highlight w:val="white"/>
-        </w:rPr>
-      </w:pPr>
-      <w:r>
-        <w:rPr>
-          <w:sz w:val="23"/>
-          <w:szCs w:val="23"/>
-          <w:highlight w:val="white"/>
-        </w:rPr>
-        <w:t>“Are you sure about that? Aren’t t</w:t>
-      </w:r>
-      <w:r>
-        <w:rPr>
-          <w:sz w:val="23"/>
-          <w:szCs w:val="23"/>
-          <w:highlight w:val="white"/>
-        </w:rPr>
-        <w:t xml:space="preserve">he gold editions just for Canada 150?” “Good question. I can say I’m 90% sure that one the bartender holding is gold. And it’s not for Canada 150 because that one is also a blue bottle. The gold version is 1 in a million, it even says so on their official </w:t>
-      </w:r>
-      <w:r>
-        <w:rPr>
-          <w:sz w:val="23"/>
-          <w:szCs w:val="23"/>
-          <w:highlight w:val="white"/>
-        </w:rPr>
-        <w:t>website.”</w:t>
+        <w:t>“Did you see those beer bottles that the bartender is holding? It’s Bud Light and it’s the golden bottle. Those are limited editions, being produced 1 in a million and they got two of them here!” I follow his finger and to be honest, i cannot really distinguish whether the bottle is blue or gold, but the bottles do look special and different from the daily ones I normally have.</w:t>
+      </w:r>
+    </w:p>
+    <w:p>
+      <w:pPr>
+        <w:rPr>
+          <w:sz w:val="23"/>
+          <w:szCs w:val="23"/>
+          <w:highlight w:val="white"/>
+        </w:rPr>
+      </w:pPr>
+    </w:p>
+    <w:p>
+      <w:pPr>
+        <w:rPr>
+          <w:sz w:val="23"/>
+          <w:szCs w:val="23"/>
+          <w:highlight w:val="white"/>
+        </w:rPr>
+      </w:pPr>
+      <w:r>
+        <w:rPr>
+          <w:sz w:val="23"/>
+          <w:szCs w:val="23"/>
+          <w:highlight w:val="white"/>
+        </w:rPr>
+        <w:t>“Are you sure about that? Aren’t the gold editions just for Canada 150?” “Good question. I can say I’m 90% sure that one the bartender holding is gold. And it’s not for Canada 150 because that one is also a blue bottle. The gold version is 1 in a million, it even says so on their official website.”</w:t>
       </w:r>
     </w:p>
     <w:p>
@@ -2370,16 +2156,7 @@
           <w:szCs w:val="23"/>
           <w:highlight w:val="white"/>
         </w:rPr>
-        <w:t>“It’s so</w:t>
-      </w:r>
-      <w:r>
-        <w:rPr>
-          <w:color w:val="FF0000"/>
-          <w:sz w:val="23"/>
-          <w:szCs w:val="23"/>
-          <w:highlight w:val="white"/>
-        </w:rPr>
-        <w:t>mething called Bayes’ Theorem.”</w:t>
+        <w:t>“It’s something called Bayes’ Theorem.”</w:t>
       </w:r>
     </w:p>
     <w:p>
@@ -2416,15 +2193,7 @@
           <w:szCs w:val="23"/>
           <w:highlight w:val="white"/>
         </w:rPr>
-        <w:t xml:space="preserve">Tong agrees with the bet without hesitation and calls the bartender. Well it’s a gold bottle. The bartender says: “You guys want to check the limited edition as well? </w:t>
-      </w:r>
-      <w:r>
-        <w:rPr>
-          <w:sz w:val="23"/>
-          <w:szCs w:val="23"/>
-          <w:highlight w:val="white"/>
-        </w:rPr>
-        <w:t>It’s legit and the owner of the bar gave this one to me himself.”</w:t>
+        <w:t>Tong agrees with the bet without hesitation and calls the bartender. Well it’s a gold bottle. The bartender says: “You guys want to check the limited edition as well? It’s legit and the owner of the bar gave this one to me himself.”</w:t>
       </w:r>
     </w:p>
     <w:p>
@@ -2529,15 +2298,7 @@
           <w:szCs w:val="23"/>
           <w:highlight w:val="white"/>
         </w:rPr>
-        <w:t xml:space="preserve">Tong takes his reward and </w:t>
-      </w:r>
-      <w:r>
-        <w:rPr>
-          <w:sz w:val="23"/>
-          <w:szCs w:val="23"/>
-          <w:highlight w:val="white"/>
-        </w:rPr>
-        <w:t>thanks me for it, “At least we know more about the rumor man.” I throw my hands up in the air, trying to calculate how unlucky I am as I apply the Bayes’ formula in my head. It’s probably just not my day.</w:t>
+        <w:t>Tong takes his reward and thanks me for it, “At least we know more about the rumor man.” I throw my hands up in the air, trying to calculate how unlucky I am as I apply the Bayes’ formula in my head. It’s probably just not my day.</w:t>
       </w:r>
     </w:p>
     <w:p>
@@ -2589,15 +2350,7 @@
           <w:szCs w:val="23"/>
           <w:highlight w:val="white"/>
         </w:rPr>
-        <w:t>[Secret Event. Please figure it ou</w:t>
-      </w:r>
-      <w:r>
-        <w:rPr>
-          <w:sz w:val="23"/>
-          <w:szCs w:val="23"/>
-          <w:highlight w:val="white"/>
-        </w:rPr>
-        <w:t>t yourself.]</w:t>
+        <w:t>[Secret Event. Please figure it out yourself.]</w:t>
       </w:r>
     </w:p>
     <w:p>
@@ -2701,15 +2454,7 @@
           <w:szCs w:val="23"/>
           <w:highlight w:val="white"/>
         </w:rPr>
-        <w:t xml:space="preserve"> He introduces himself again, ”I’m one of the fitness prof</w:t>
-      </w:r>
-      <w:r>
-        <w:rPr>
-          <w:sz w:val="23"/>
-          <w:szCs w:val="23"/>
-          <w:highlight w:val="white"/>
-        </w:rPr>
-        <w:t>essional in the gym that you work out in. My name is Martin. “</w:t>
+        <w:t xml:space="preserve"> He introduces himself again, ”I’m one of the fitness professional in the gym that you work out in. My name is Martin. “</w:t>
       </w:r>
     </w:p>
     <w:p>
@@ -2775,15 +2520,7 @@
           <w:szCs w:val="23"/>
           <w:highlight w:val="white"/>
         </w:rPr>
-        <w:t>He laughs and replies: “You definitely need to come to the gym</w:t>
-      </w:r>
-      <w:r>
-        <w:rPr>
-          <w:sz w:val="23"/>
-          <w:szCs w:val="23"/>
-          <w:highlight w:val="white"/>
-        </w:rPr>
-        <w:t xml:space="preserve"> more often.” We then talk about the gym, girls in the gym, girls in the bar, until being interrupted by the noise from the TV.</w:t>
+        <w:t>He laughs and replies: “You definitely need to come to the gym more often.” We then talk about the gym, girls in the gym, girls in the bar, until being interrupted by the noise from the TV.</w:t>
       </w:r>
     </w:p>
     <w:p>
@@ -2819,16 +2556,7 @@
           <w:szCs w:val="23"/>
           <w:highlight w:val="white"/>
         </w:rPr>
-        <w:t xml:space="preserve">“I couldn’t agree more.  But Trump calls it all </w:t>
-      </w:r>
-      <w:r>
-        <w:rPr>
-          <w:color w:val="FF0000"/>
-          <w:sz w:val="23"/>
-          <w:szCs w:val="23"/>
-          <w:highlight w:val="white"/>
-        </w:rPr>
-        <w:t xml:space="preserve">fake news so It seems it doesn’t bother him.” </w:t>
+        <w:t xml:space="preserve">“I couldn’t agree more.  But Trump calls it all fake news so It seems it doesn’t bother him.” </w:t>
       </w:r>
       <w:r>
         <w:rPr>
@@ -2972,49 +2700,33 @@
           <w:szCs w:val="23"/>
           <w:highlight w:val="white"/>
         </w:rPr>
-        <w:t>“Are you serious? It’s ju</w:t>
-      </w:r>
-      <w:r>
-        <w:rPr>
-          <w:sz w:val="23"/>
-          <w:szCs w:val="23"/>
-          <w:highlight w:val="white"/>
-        </w:rPr>
-        <w:t xml:space="preserve">st ridiculous that you would believe all that fake news.” Martin seems to be disappointed, and continues: “I remember you saying that you are a professor that teaches logic yet it seems you still cannot think independently. Shame on you.” </w:t>
-      </w:r>
-    </w:p>
-    <w:p>
-      <w:pPr>
-        <w:rPr>
-          <w:sz w:val="23"/>
-          <w:szCs w:val="23"/>
-          <w:highlight w:val="white"/>
-        </w:rPr>
-      </w:pPr>
-    </w:p>
-    <w:p>
-      <w:pPr>
-        <w:rPr>
-          <w:sz w:val="23"/>
-          <w:szCs w:val="23"/>
-          <w:highlight w:val="white"/>
-        </w:rPr>
-      </w:pPr>
-      <w:r>
-        <w:rPr>
-          <w:sz w:val="23"/>
-          <w:szCs w:val="23"/>
-          <w:highlight w:val="white"/>
-        </w:rPr>
-        <w:t xml:space="preserve">He asks again, </w:t>
-      </w:r>
-      <w:r>
-        <w:rPr>
-          <w:sz w:val="23"/>
-          <w:szCs w:val="23"/>
-          <w:highlight w:val="white"/>
-        </w:rPr>
-        <w:t>this time flexing his muscles, “Do you support Trump now?”</w:t>
+        <w:t xml:space="preserve">“Are you serious? It’s just ridiculous that you would believe all that fake news.” Martin seems to be disappointed, and continues: “I remember you saying that you are a professor that teaches logic yet it seems you still cannot think independently. Shame on you.” </w:t>
+      </w:r>
+    </w:p>
+    <w:p>
+      <w:pPr>
+        <w:rPr>
+          <w:sz w:val="23"/>
+          <w:szCs w:val="23"/>
+          <w:highlight w:val="white"/>
+        </w:rPr>
+      </w:pPr>
+    </w:p>
+    <w:p>
+      <w:pPr>
+        <w:rPr>
+          <w:sz w:val="23"/>
+          <w:szCs w:val="23"/>
+          <w:highlight w:val="white"/>
+        </w:rPr>
+      </w:pPr>
+      <w:r>
+        <w:rPr>
+          <w:sz w:val="23"/>
+          <w:szCs w:val="23"/>
+          <w:highlight w:val="white"/>
+        </w:rPr>
+        <w:t>He asks again, this time flexing his muscles, “Do you support Trump now?”</w:t>
       </w:r>
     </w:p>
     <w:p>
@@ -3049,15 +2761,7 @@
           <w:szCs w:val="23"/>
           <w:highlight w:val="white"/>
         </w:rPr>
-        <w:t>I finally get chance to give my reasons, listing some of Trump’s policies on immigrants and analyzing them for Martin. He seems to be impatient, insisting that all my points are just</w:t>
-      </w:r>
-      <w:r>
-        <w:rPr>
-          <w:sz w:val="23"/>
-          <w:szCs w:val="23"/>
-          <w:highlight w:val="white"/>
-        </w:rPr>
-        <w:t xml:space="preserve"> made up by the puppet liberal media.</w:t>
+        <w:t>I finally get chance to give my reasons, listing some of Trump’s policies on immigrants and analyzing them for Martin. He seems to be impatient, insisting that all my points are just made up by the puppet liberal media.</w:t>
       </w:r>
     </w:p>
     <w:p>
@@ -3118,15 +2822,7 @@
           <w:szCs w:val="23"/>
           <w:highlight w:val="white"/>
         </w:rPr>
-        <w:t>don’t want to get into a bar fight with a fitness professional. Appeal to force</w:t>
-      </w:r>
-      <w:r>
-        <w:rPr>
-          <w:sz w:val="23"/>
-          <w:szCs w:val="23"/>
-          <w:highlight w:val="white"/>
-        </w:rPr>
-        <w:t xml:space="preserve"> is sometimes required in real life. We then talk about some local news in a friendly environment until he has to leave for an appointment. </w:t>
+        <w:t xml:space="preserve">don’t want to get into a bar fight with a fitness professional. Appeal to force is sometimes required in real life. We then talk about some local news in a friendly environment until he has to leave for an appointment. </w:t>
       </w:r>
     </w:p>
     <w:p>
@@ -3178,15 +2874,7 @@
           <w:szCs w:val="23"/>
           <w:highlight w:val="white"/>
         </w:rPr>
-        <w:t>This beautiful lady comes and reaches her hand out, “Erin. Nice to meet you.” “Chris. Good to meet</w:t>
-      </w:r>
-      <w:r>
-        <w:rPr>
-          <w:sz w:val="23"/>
-          <w:szCs w:val="23"/>
-          <w:highlight w:val="white"/>
-        </w:rPr>
-        <w:t xml:space="preserve"> you too.” Well, I should’ve come to this foo bar more often.</w:t>
+        <w:t>This beautiful lady comes and reaches her hand out, “Erin. Nice to meet you.” “Chris. Good to meet you too.” Well, I should’ve come to this foo bar more often.</w:t>
       </w:r>
     </w:p>
     <w:p>
@@ -3350,16 +3038,7 @@
           <w:szCs w:val="23"/>
           <w:highlight w:val="white"/>
         </w:rPr>
-        <w:t>“Just some salad. How ab</w:t>
-      </w:r>
-      <w:r>
-        <w:rPr>
-          <w:color w:val="FF0000"/>
-          <w:sz w:val="23"/>
-          <w:szCs w:val="23"/>
-          <w:highlight w:val="white"/>
-        </w:rPr>
-        <w:t xml:space="preserve">out you?” </w:t>
+        <w:t xml:space="preserve">“Just some salad. How about you?” </w:t>
       </w:r>
       <w:r>
         <w:rPr>
@@ -3437,15 +3116,7 @@
           <w:szCs w:val="23"/>
           <w:highlight w:val="white"/>
         </w:rPr>
-        <w:t>She then continues to talk about the benefits of being a vegetarian, but I kinda lose interest in the conversation and just stare at her. Before my imagination start getting too strange, she interrupts my thought and asks: “Have you been convinced to becom</w:t>
-      </w:r>
-      <w:r>
-        <w:rPr>
-          <w:sz w:val="23"/>
-          <w:szCs w:val="23"/>
-          <w:highlight w:val="white"/>
-        </w:rPr>
-        <w:t>e a vegetarian now?” As a meat lover I hesitate, but don’t really want to say no here.</w:t>
+        <w:t>She then continues to talk about the benefits of being a vegetarian, but I kinda lose interest in the conversation and just stare at her. Before my imagination start getting too strange, she interrupts my thought and asks: “Have you been convinced to become a vegetarian now?” As a meat lover I hesitate, but don’t really want to say no here.</w:t>
       </w:r>
     </w:p>
     <w:p>
@@ -3523,40 +3194,24 @@
           <w:szCs w:val="23"/>
           <w:highlight w:val="white"/>
         </w:rPr>
-        <w:t>she laugh</w:t>
-      </w:r>
-      <w:r>
-        <w:rPr>
-          <w:sz w:val="23"/>
-          <w:szCs w:val="23"/>
-          <w:highlight w:val="white"/>
-        </w:rPr>
-        <w:t>s, “By the way, what do you do during the day?” “Oh I’m a professor who teaches logic.” “That’s really special. Logic. Emm...what are some interesting things you teach about?</w:t>
-      </w:r>
-    </w:p>
-    <w:p>
-      <w:pPr>
-        <w:rPr>
-          <w:sz w:val="23"/>
-          <w:szCs w:val="23"/>
-          <w:highlight w:val="white"/>
-        </w:rPr>
-      </w:pPr>
-      <w:r>
-        <w:rPr>
-          <w:sz w:val="23"/>
-          <w:szCs w:val="23"/>
-          <w:highlight w:val="white"/>
-        </w:rPr>
-        <w:t>Finally, my years of study have have culminated to this moment. Logic is such a h</w:t>
-      </w:r>
-      <w:r>
-        <w:rPr>
-          <w:sz w:val="23"/>
-          <w:szCs w:val="23"/>
-          <w:highlight w:val="white"/>
-        </w:rPr>
-        <w:t>uge topic though. I think of something that might be fun. : “Did you know that Hitler, the Nazi leader, is also a vegetarian?”</w:t>
+        <w:t>she laughs, “By the way, what do you do during the day?” “Oh I’m a professor who teaches logic.” “That’s really special. Logic. Emm...what are some interesting things you teach about?</w:t>
+      </w:r>
+    </w:p>
+    <w:p>
+      <w:pPr>
+        <w:rPr>
+          <w:sz w:val="23"/>
+          <w:szCs w:val="23"/>
+          <w:highlight w:val="white"/>
+        </w:rPr>
+      </w:pPr>
+      <w:r>
+        <w:rPr>
+          <w:sz w:val="23"/>
+          <w:szCs w:val="23"/>
+          <w:highlight w:val="white"/>
+        </w:rPr>
+        <w:t>Finally, my years of study have have culminated to this moment. Logic is such a huge topic though. I think of something that might be fun. : “Did you know that Hitler, the Nazi leader, is also a vegetarian?”</w:t>
       </w:r>
     </w:p>
     <w:p>
@@ -3635,49 +3290,33 @@
           <w:szCs w:val="23"/>
           <w:highlight w:val="white"/>
         </w:rPr>
-        <w:t>“Well</w:t>
-      </w:r>
-      <w:r>
-        <w:rPr>
-          <w:sz w:val="23"/>
-          <w:szCs w:val="23"/>
-          <w:highlight w:val="white"/>
-        </w:rPr>
-        <w:t>, I do drink so that’s nice. Just sharing one habit with Hitler should be fine.”</w:t>
-      </w:r>
-    </w:p>
-    <w:p>
-      <w:pPr>
-        <w:rPr>
-          <w:sz w:val="23"/>
-          <w:szCs w:val="23"/>
-          <w:highlight w:val="white"/>
-        </w:rPr>
-      </w:pPr>
-    </w:p>
-    <w:p>
-      <w:pPr>
-        <w:rPr>
-          <w:sz w:val="23"/>
-          <w:szCs w:val="23"/>
-          <w:highlight w:val="white"/>
-        </w:rPr>
-      </w:pPr>
-      <w:r>
-        <w:rPr>
-          <w:sz w:val="23"/>
-          <w:szCs w:val="23"/>
-          <w:highlight w:val="white"/>
-        </w:rPr>
-        <w:t>“Don’t feel bad for yourself. You are actually in a classic fallacy called bad company fallacy, or guilt by association. Basically, just because you did the same thing as som</w:t>
-      </w:r>
-      <w:r>
-        <w:rPr>
-          <w:sz w:val="23"/>
-          <w:szCs w:val="23"/>
-          <w:highlight w:val="white"/>
-        </w:rPr>
-        <w:t>e bad people doesn’t necessarily mean you are guilty. For example, Hitler went to washroom and we do as well, right?”</w:t>
+        <w:t>“Well, I do drink so that’s nice. Just sharing one habit with Hitler should be fine.”</w:t>
+      </w:r>
+    </w:p>
+    <w:p>
+      <w:pPr>
+        <w:rPr>
+          <w:sz w:val="23"/>
+          <w:szCs w:val="23"/>
+          <w:highlight w:val="white"/>
+        </w:rPr>
+      </w:pPr>
+    </w:p>
+    <w:p>
+      <w:pPr>
+        <w:rPr>
+          <w:sz w:val="23"/>
+          <w:szCs w:val="23"/>
+          <w:highlight w:val="white"/>
+        </w:rPr>
+      </w:pPr>
+      <w:r>
+        <w:rPr>
+          <w:sz w:val="23"/>
+          <w:szCs w:val="23"/>
+          <w:highlight w:val="white"/>
+        </w:rPr>
+        <w:t>“Don’t feel bad for yourself. You are actually in a classic fallacy called bad company fallacy, or guilt by association. Basically, just because you did the same thing as some bad people doesn’t necessarily mean you are guilty. For example, Hitler went to washroom and we do as well, right?”</w:t>
       </w:r>
     </w:p>
     <w:p>
@@ -3729,15 +3368,7 @@
           <w:szCs w:val="23"/>
           <w:highlight w:val="white"/>
         </w:rPr>
-        <w:t xml:space="preserve">“Of course! In this situation, we actually have a specific Latin phrase for </w:t>
-      </w:r>
-      <w:r>
-        <w:rPr>
-          <w:sz w:val="23"/>
-          <w:szCs w:val="23"/>
-          <w:highlight w:val="white"/>
-        </w:rPr>
-        <w:t>fallacies too, for example this one is called ‘</w:t>
+        <w:t>“Of course! In this situation, we actually have a specific Latin phrase for fallacies too, for example this one is called ‘</w:t>
       </w:r>
       <w:r>
         <w:rPr>
@@ -3806,15 +3437,7 @@
           <w:szCs w:val="23"/>
           <w:highlight w:val="white"/>
         </w:rPr>
-        <w:t>Thinking of what part of logic should I introduce to her next, she says: “You are such a fun man. But</w:t>
-      </w:r>
-      <w:r>
-        <w:rPr>
-          <w:sz w:val="23"/>
-          <w:szCs w:val="23"/>
-          <w:highlight w:val="white"/>
-        </w:rPr>
-        <w:t xml:space="preserve"> I still cannot understand why Hitler was a vegetarian. Well, have to go now my friends are waiting me.”</w:t>
+        <w:t>Thinking of what part of logic should I introduce to her next, she says: “You are such a fun man. But I still cannot understand why Hitler was a vegetarian. Well, have to go now my friends are waiting me.”</w:t>
       </w:r>
     </w:p>
     <w:p>
@@ -3901,15 +3524,7 @@
           <w:szCs w:val="23"/>
           <w:highlight w:val="white"/>
         </w:rPr>
-        <w:t>She smiles and replies: “Nobod</w:t>
-      </w:r>
-      <w:r>
-        <w:rPr>
-          <w:sz w:val="23"/>
-          <w:szCs w:val="23"/>
-          <w:highlight w:val="white"/>
-        </w:rPr>
-        <w:t xml:space="preserve">y still texts anymore. Search my name Erin MacDonald on Facebook. The one in Ontario is me.” “No problem. Have fun then.” She walks away and I take out my phone instantly. Type the name and search. </w:t>
+        <w:t xml:space="preserve">She smiles and replies: “Nobody still texts anymore. Search my name Erin MacDonald on Facebook. The one in Ontario is me.” “No problem. Have fun then.” She walks away and I take out my phone instantly. Type the name and search. </w:t>
       </w:r>
     </w:p>
     <w:p>
@@ -4093,15 +3708,7 @@
           <w:szCs w:val="23"/>
           <w:highlight w:val="white"/>
         </w:rPr>
-        <w:t>“I got two coins here. “, he then wave</w:t>
-      </w:r>
-      <w:r>
-        <w:rPr>
-          <w:sz w:val="23"/>
-          <w:szCs w:val="23"/>
-          <w:highlight w:val="white"/>
-        </w:rPr>
-        <w:t xml:space="preserve">s his hand and call a waiter’s name, “My bro Tony works here and wants to give you a chance for free beer. Of course with some risk though.” His voice sounds so much warmer than that of a gambler.  Tony then comes with two bottles of unknown brand lagers. </w:t>
+        <w:t xml:space="preserve">“I got two coins here. “, he then waves his hand and call a waiter’s name, “My bro Tony works here and wants to give you a chance for free beer. Of course with some risk though.” His voice sounds so much warmer than that of a gambler.  Tony then comes with two bottles of unknown brand lagers. </w:t>
       </w:r>
     </w:p>
     <w:p>
@@ -4128,15 +3735,7 @@
           <w:highlight w:val="white"/>
         </w:rPr>
         <w:lastRenderedPageBreak/>
-        <w:t>“Have you heard of prisoner’s dilemma? Two loonies, one for you sir and one for my friend Mike. You both choose one side and reveal at the same time. If you both choose head, two beers all on me; If one head and one tail, the guy with head needs to pay b</w:t>
-      </w:r>
-      <w:r>
-        <w:rPr>
-          <w:sz w:val="23"/>
-          <w:szCs w:val="23"/>
-          <w:highlight w:val="white"/>
-        </w:rPr>
-        <w:t>oth beers; If you all have tails, just pay your own beers. Maximum 20 bucks and no taxes here bro. Sounds fair?”</w:t>
+        <w:t>“Have you heard of prisoner’s dilemma? Two loonies, one for you sir and one for my friend Mike. You both choose one side and reveal at the same time. If you both choose head, two beers all on me; If one head and one tail, the guy with head needs to pay both beers; If you all have tails, just pay your own beers. Maximum 20 bucks and no taxes here bro. Sounds fair?”</w:t>
       </w:r>
     </w:p>
     <w:p>
@@ -4188,15 +3787,7 @@
           <w:szCs w:val="23"/>
           <w:highlight w:val="white"/>
         </w:rPr>
-        <w:t>I would normally reject this proposal because the only way to avoid prisoner’s dilemma is not to be a prisoner. But that German</w:t>
-      </w:r>
-      <w:r>
-        <w:rPr>
-          <w:sz w:val="23"/>
-          <w:szCs w:val="23"/>
-          <w:highlight w:val="white"/>
-        </w:rPr>
-        <w:t xml:space="preserve"> bottle looks like some really good brand that I would like to try.</w:t>
+        <w:t>I would normally reject this proposal because the only way to avoid prisoner’s dilemma is not to be a prisoner. But that German bottle looks like some really good brand that I would like to try.</w:t>
       </w:r>
     </w:p>
     <w:p>
@@ -4328,15 +3919,7 @@
           <w:highlight w:val="white"/>
         </w:rPr>
         <w:tab/>
-        <w:t>I put a 20 dollar note in the plate, give one</w:t>
-      </w:r>
-      <w:r>
-        <w:rPr>
-          <w:sz w:val="23"/>
-          <w:szCs w:val="23"/>
-          <w:highlight w:val="white"/>
-        </w:rPr>
-        <w:t xml:space="preserve"> bottle to Mike and leave one bottle to myself. I say: “Cheers man! You got me this time.” “Never trust anyone sir. It’s advice from a professional gambler.” </w:t>
+        <w:t xml:space="preserve">I put a 20 dollar note in the plate, give one bottle to Mike and leave one bottle to myself. I say: “Cheers man! You got me this time.” “Never trust anyone sir. It’s advice from a professional gambler.” </w:t>
       </w:r>
     </w:p>
     <w:p>
@@ -4354,83 +3937,59 @@
           <w:highlight w:val="white"/>
         </w:rPr>
         <w:tab/>
-        <w:t>I put a 10 dollar note as well as Mike, take our own bottle of beer. “You don’t trust me as well</w:t>
-      </w:r>
-      <w:r>
-        <w:rPr>
-          <w:sz w:val="23"/>
-          <w:szCs w:val="23"/>
-          <w:highlight w:val="white"/>
-        </w:rPr>
-        <w:t>.” I laugh. “Absolutely not! I’m a gambler.”</w:t>
-      </w:r>
-    </w:p>
-    <w:p>
-      <w:pPr>
-        <w:rPr>
-          <w:sz w:val="23"/>
-          <w:szCs w:val="23"/>
-          <w:highlight w:val="white"/>
-        </w:rPr>
-      </w:pPr>
-    </w:p>
-    <w:p>
-      <w:pPr>
-        <w:rPr>
-          <w:sz w:val="23"/>
-          <w:szCs w:val="23"/>
-          <w:highlight w:val="white"/>
-        </w:rPr>
-      </w:pPr>
-      <w:r>
-        <w:rPr>
-          <w:sz w:val="23"/>
-          <w:szCs w:val="23"/>
-          <w:highlight w:val="white"/>
-        </w:rPr>
-        <w:t>Mike then empties the bottle like in three seconds, says thank you again, leaves the table with his buddy Tony together. I then take a sip, and the lager really surprises me. Smooth, with some bitterness, exact</w:t>
-      </w:r>
-      <w:r>
-        <w:rPr>
-          <w:sz w:val="23"/>
-          <w:szCs w:val="23"/>
-          <w:highlight w:val="white"/>
-        </w:rPr>
-        <w:t>ly my type of beer. Didn’t take a long time to finish the whole bottle, and I realize I probably got something wrong with the gamble.</w:t>
-      </w:r>
-    </w:p>
-    <w:p>
-      <w:pPr>
-        <w:rPr>
-          <w:sz w:val="23"/>
-          <w:szCs w:val="23"/>
-          <w:highlight w:val="white"/>
-        </w:rPr>
-      </w:pPr>
-    </w:p>
-    <w:p>
-      <w:pPr>
-        <w:rPr>
-          <w:sz w:val="23"/>
-          <w:szCs w:val="23"/>
-          <w:highlight w:val="white"/>
-        </w:rPr>
-      </w:pPr>
-      <w:r>
-        <w:rPr>
-          <w:sz w:val="23"/>
-          <w:szCs w:val="23"/>
-          <w:highlight w:val="white"/>
-        </w:rPr>
-        <w:t xml:space="preserve">They were working together right? Well, seems like a logic professor got trapped by a logic problem then. Nevermind, the </w:t>
-      </w:r>
-      <w:r>
-        <w:rPr>
-          <w:sz w:val="23"/>
-          <w:szCs w:val="23"/>
-          <w:highlight w:val="white"/>
-        </w:rPr>
-        <w:t>beer itself would still worth it, and I learned something important, don’t gamble with professionals.</w:t>
+        <w:t>I put a 10 dollar note as well as Mike, take our own bottle of beer. “You don’t trust me as well.” I laugh. “Absolutely not! I’m a gambler.”</w:t>
+      </w:r>
+    </w:p>
+    <w:p>
+      <w:pPr>
+        <w:rPr>
+          <w:sz w:val="23"/>
+          <w:szCs w:val="23"/>
+          <w:highlight w:val="white"/>
+        </w:rPr>
+      </w:pPr>
+    </w:p>
+    <w:p>
+      <w:pPr>
+        <w:rPr>
+          <w:sz w:val="23"/>
+          <w:szCs w:val="23"/>
+          <w:highlight w:val="white"/>
+        </w:rPr>
+      </w:pPr>
+      <w:r>
+        <w:rPr>
+          <w:sz w:val="23"/>
+          <w:szCs w:val="23"/>
+          <w:highlight w:val="white"/>
+        </w:rPr>
+        <w:t>Mike then empties the bottle like in three seconds, says thank you again, leaves the table with his buddy Tony together. I then take a sip, and the lager really surprises me. Smooth, with some bitterness, exactly my type of beer. Didn’t take a long time to finish the whole bottle, and I realize I probably got something wrong with the gamble.</w:t>
+      </w:r>
+    </w:p>
+    <w:p>
+      <w:pPr>
+        <w:rPr>
+          <w:sz w:val="23"/>
+          <w:szCs w:val="23"/>
+          <w:highlight w:val="white"/>
+        </w:rPr>
+      </w:pPr>
+    </w:p>
+    <w:p>
+      <w:pPr>
+        <w:rPr>
+          <w:sz w:val="23"/>
+          <w:szCs w:val="23"/>
+          <w:highlight w:val="white"/>
+        </w:rPr>
+      </w:pPr>
+      <w:r>
+        <w:rPr>
+          <w:sz w:val="23"/>
+          <w:szCs w:val="23"/>
+          <w:highlight w:val="white"/>
+        </w:rPr>
+        <w:t>They were working together right? Well, seems like a logic professor got trapped by a logic problem then. Nevermind, the beer itself would still worth it, and I learned something important, don’t gamble with professionals.</w:t>
       </w:r>
     </w:p>
     <w:p>
@@ -4576,15 +4135,7 @@
           <w:szCs w:val="23"/>
           <w:highlight w:val="white"/>
         </w:rPr>
-        <w:t>he sits down and says, “because I have such a bad life man.” I scan through his face, and I see a crystal clear word “Depressed” floating above his head. “I just los</w:t>
-      </w:r>
-      <w:r>
-        <w:rPr>
-          <w:sz w:val="23"/>
-          <w:szCs w:val="23"/>
-          <w:highlight w:val="white"/>
-        </w:rPr>
-        <w:t>t my job and my wife is cheating on me.” “Sorry to hear that man.”</w:t>
+        <w:t>he sits down and says, “because I have such a bad life man.” I scan through his face, and I see a crystal clear word “Depressed” floating above his head. “I just lost my job and my wife is cheating on me.” “Sorry to hear that man.”</w:t>
       </w:r>
     </w:p>
     <w:p>
@@ -4642,15 +4193,7 @@
           <w:highlight w:val="white"/>
         </w:rPr>
         <w:lastRenderedPageBreak/>
-        <w:t>“Things never go well for me. Let me tell you my story s</w:t>
-      </w:r>
-      <w:r>
-        <w:rPr>
-          <w:sz w:val="23"/>
-          <w:szCs w:val="23"/>
-          <w:highlight w:val="white"/>
-        </w:rPr>
-        <w:t>o you might learn something from it and avoid becoming someone like me.”, he continues, “Could you buy me a beer first? Thanks.”</w:t>
+        <w:t>“Things never go well for me. Let me tell you my story so you might learn something from it and avoid becoming someone like me.”, he continues, “Could you buy me a beer first? Thanks.”</w:t>
       </w:r>
     </w:p>
     <w:p>
@@ -4701,23 +4244,7 @@
           <w:szCs w:val="23"/>
           <w:highlight w:val="white"/>
         </w:rPr>
-        <w:t>“That’s very nice of you.” He continues his sad story, talking randomly from family to work, and always re</w:t>
-      </w:r>
-      <w:r>
-        <w:rPr>
-          <w:sz w:val="23"/>
-          <w:szCs w:val="23"/>
-          <w:highlight w:val="white"/>
-        </w:rPr>
-        <w:t xml:space="preserve">peats two specific plots: kid stole his car and insurance company refused to cover his drugs. I do get two useful advice from him: don’t have kids and don’t buy insurance, which I already knew before. He then asks politely again: “Could you buy me another </w:t>
-      </w:r>
-      <w:r>
-        <w:rPr>
-          <w:sz w:val="23"/>
-          <w:szCs w:val="23"/>
-          <w:highlight w:val="white"/>
-        </w:rPr>
-        <w:t>beer?”[back to choice 8A]</w:t>
+        <w:t>“That’s very nice of you.” He continues his sad story, talking randomly from family to work, and always repeats two specific plots: kid stole his car and insurance company refused to cover his drugs. I do get two useful advice from him: don’t have kids and don’t buy insurance, which I already knew before. He then asks politely again: “Could you buy me another beer?”[back to choice 8A]</w:t>
       </w:r>
     </w:p>
     <w:p>
@@ -4751,15 +4278,7 @@
           <w:szCs w:val="23"/>
           <w:highlight w:val="white"/>
         </w:rPr>
-        <w:t>He seems to be so pissed off, muttering how I’m such an inconsiderate person and not even a true Canadian and leaves. Such a low energy guy. I should never become a guy like him no matter what happens to me, I th</w:t>
-      </w:r>
-      <w:r>
-        <w:rPr>
-          <w:sz w:val="23"/>
-          <w:szCs w:val="23"/>
-          <w:highlight w:val="white"/>
-        </w:rPr>
-        <w:t>ought to myself, ignoring the fact that he actually got a house and a wife which I don’t.</w:t>
+        <w:t>He seems to be so pissed off, muttering how I’m such an inconsiderate person and not even a true Canadian and leaves. Such a low energy guy. I should never become a guy like him no matter what happens to me, I thought to myself, ignoring the fact that he actually got a house and a wife which I don’t.</w:t>
       </w:r>
     </w:p>
     <w:p>
@@ -4943,15 +4462,7 @@
           <w:szCs w:val="23"/>
           <w:highlight w:val="white"/>
         </w:rPr>
-        <w:t>“May I sit dow</w:t>
-      </w:r>
-      <w:r>
-        <w:rPr>
-          <w:sz w:val="23"/>
-          <w:szCs w:val="23"/>
-          <w:highlight w:val="white"/>
-        </w:rPr>
-        <w:t>n?” This obvious Quebecer asks politely and hands his paper to me, full of random numbers everywhere.</w:t>
+        <w:t>“May I sit down?” This obvious Quebecer asks politely and hands his paper to me, full of random numbers everywhere.</w:t>
       </w:r>
     </w:p>
     <w:p>
@@ -5015,83 +4526,59 @@
           <w:szCs w:val="23"/>
           <w:highlight w:val="white"/>
         </w:rPr>
-        <w:t>“Sure. “ He points at the paper, “20 Ontario men in th</w:t>
-      </w:r>
-      <w:r>
-        <w:rPr>
-          <w:sz w:val="23"/>
-          <w:szCs w:val="23"/>
-          <w:highlight w:val="white"/>
-        </w:rPr>
-        <w:t>e bar and only 9 of them prefer whisky. But half of 6 Quebecois here like whisky over beer. A little bit lower than what I expected but still beat you guys.”</w:t>
-      </w:r>
-    </w:p>
-    <w:p>
-      <w:pPr>
-        <w:rPr>
-          <w:sz w:val="23"/>
-          <w:szCs w:val="23"/>
-          <w:highlight w:val="white"/>
-        </w:rPr>
-      </w:pPr>
-    </w:p>
-    <w:p>
-      <w:pPr>
-        <w:rPr>
-          <w:sz w:val="23"/>
-          <w:szCs w:val="23"/>
-          <w:highlight w:val="white"/>
-        </w:rPr>
-      </w:pPr>
-      <w:r>
-        <w:rPr>
-          <w:sz w:val="23"/>
-          <w:szCs w:val="23"/>
-          <w:highlight w:val="white"/>
-        </w:rPr>
-        <w:t>Such a pointless survey and have no idea what he wants to prove here. I notice that there are 2 o</w:t>
-      </w:r>
-      <w:r>
-        <w:rPr>
-          <w:sz w:val="23"/>
-          <w:szCs w:val="23"/>
-          <w:highlight w:val="white"/>
-        </w:rPr>
-        <w:t>ther numbers on the paper, he explains to me as well: “The 0/2 is Ontario females and the ¼ is for Quebecoises. Still the number is disappointing but victory on both genders ha.”</w:t>
-      </w:r>
-    </w:p>
-    <w:p>
-      <w:pPr>
-        <w:rPr>
-          <w:sz w:val="23"/>
-          <w:szCs w:val="23"/>
-          <w:highlight w:val="white"/>
-        </w:rPr>
-      </w:pPr>
-    </w:p>
-    <w:p>
-      <w:pPr>
-        <w:rPr>
-          <w:sz w:val="23"/>
-          <w:szCs w:val="23"/>
-          <w:highlight w:val="white"/>
-        </w:rPr>
-      </w:pPr>
-      <w:r>
-        <w:rPr>
-          <w:sz w:val="23"/>
-          <w:szCs w:val="23"/>
-          <w:highlight w:val="white"/>
-        </w:rPr>
-        <w:t>Well, it’s 21st century and you should have an option called others in the g</w:t>
-      </w:r>
-      <w:r>
-        <w:rPr>
-          <w:sz w:val="23"/>
-          <w:szCs w:val="23"/>
-          <w:highlight w:val="white"/>
-        </w:rPr>
-        <w:t xml:space="preserve">ender column, and still why this guy wants to survey on these kind of things. People choose beer over whisky does not mean they are bad and drinking. But wait, this is even a Simpson’s Paradox. </w:t>
+        <w:t>“Sure. “ He points at the paper, “20 Ontario men in the bar and only 9 of them prefer whisky. But half of 6 Quebecois here like whisky over beer. A little bit lower than what I expected but still beat you guys.”</w:t>
+      </w:r>
+    </w:p>
+    <w:p>
+      <w:pPr>
+        <w:rPr>
+          <w:sz w:val="23"/>
+          <w:szCs w:val="23"/>
+          <w:highlight w:val="white"/>
+        </w:rPr>
+      </w:pPr>
+    </w:p>
+    <w:p>
+      <w:pPr>
+        <w:rPr>
+          <w:sz w:val="23"/>
+          <w:szCs w:val="23"/>
+          <w:highlight w:val="white"/>
+        </w:rPr>
+      </w:pPr>
+      <w:r>
+        <w:rPr>
+          <w:sz w:val="23"/>
+          <w:szCs w:val="23"/>
+          <w:highlight w:val="white"/>
+        </w:rPr>
+        <w:t>Such a pointless survey and have no idea what he wants to prove here. I notice that there are 2 other numbers on the paper, he explains to me as well: “The 0/2 is Ontario females and the ¼ is for Quebecoises. Still the number is disappointing but victory on both genders ha.”</w:t>
+      </w:r>
+    </w:p>
+    <w:p>
+      <w:pPr>
+        <w:rPr>
+          <w:sz w:val="23"/>
+          <w:szCs w:val="23"/>
+          <w:highlight w:val="white"/>
+        </w:rPr>
+      </w:pPr>
+    </w:p>
+    <w:p>
+      <w:pPr>
+        <w:rPr>
+          <w:sz w:val="23"/>
+          <w:szCs w:val="23"/>
+          <w:highlight w:val="white"/>
+        </w:rPr>
+      </w:pPr>
+      <w:r>
+        <w:rPr>
+          <w:sz w:val="23"/>
+          <w:szCs w:val="23"/>
+          <w:highlight w:val="white"/>
+        </w:rPr>
+        <w:t xml:space="preserve">Well, it’s 21st century and you should have an option called others in the gender column, and still why this guy wants to survey on these kind of things. People choose beer over whisky does not mean they are bad and drinking. But wait, this is even a Simpson’s Paradox. </w:t>
       </w:r>
     </w:p>
     <w:p>
@@ -5232,66 +4719,41 @@
           <w:szCs w:val="23"/>
           <w:highlight w:val="white"/>
         </w:rPr>
-        <w:t xml:space="preserve">“Hey man you need to add up </w:t>
-      </w:r>
-      <w:r>
-        <w:rPr>
-          <w:color w:val="FF0000"/>
-          <w:sz w:val="23"/>
-          <w:szCs w:val="23"/>
-          <w:highlight w:val="white"/>
-        </w:rPr>
-        <w:t xml:space="preserve">those numbers.” </w:t>
-      </w:r>
-      <w:r>
-        <w:rPr>
-          <w:sz w:val="23"/>
-          <w:szCs w:val="23"/>
-          <w:highlight w:val="white"/>
-        </w:rPr>
-        <w:t>“What do you mean?” “If you add the numbers up, you would find 9 out of 22 Ontario people like whisky.” I take out my phone and open the calculator, “That’s roughly 41%, just more than the number 4 out of 10 from you guys.” “Are you serious</w:t>
-      </w:r>
-      <w:r>
-        <w:rPr>
-          <w:sz w:val="23"/>
-          <w:szCs w:val="23"/>
-          <w:highlight w:val="white"/>
-        </w:rPr>
-        <w:t>? How can this even be possible?” “It’s actually something called Simpson’s Paradox. Only happen because too many Quebec females are here.” I point at the number 1/4 , and he probably understands the situation: “Ces femelles are just dragging us behind.</w:t>
-      </w:r>
-    </w:p>
-    <w:p>
-      <w:pPr>
-        <w:rPr>
-          <w:sz w:val="23"/>
-          <w:szCs w:val="23"/>
-          <w:highlight w:val="white"/>
-        </w:rPr>
-      </w:pPr>
-    </w:p>
-    <w:p>
-      <w:pPr>
-        <w:rPr>
-          <w:sz w:val="23"/>
-          <w:szCs w:val="23"/>
-          <w:highlight w:val="white"/>
-        </w:rPr>
-      </w:pPr>
-      <w:r>
-        <w:rPr>
-          <w:sz w:val="23"/>
-          <w:szCs w:val="23"/>
-          <w:highlight w:val="white"/>
-        </w:rPr>
-        <w:t>[</w:t>
-      </w:r>
-      <w:r>
-        <w:rPr>
-          <w:sz w:val="23"/>
-          <w:szCs w:val="23"/>
-          <w:highlight w:val="white"/>
-        </w:rPr>
-        <w:t>response for 9A]</w:t>
+        <w:t xml:space="preserve">“Hey man you need to add up those numbers.” </w:t>
+      </w:r>
+      <w:r>
+        <w:rPr>
+          <w:sz w:val="23"/>
+          <w:szCs w:val="23"/>
+          <w:highlight w:val="white"/>
+        </w:rPr>
+        <w:t>“What do you mean?” “If you add the numbers up, you would find 9 out of 22 Ontario people like whisky.” I take out my phone and open the calculator, “That’s roughly 41%, just more than the number 4 out of 10 from you guys.” “Are you serious? How can this even be possible?” “It’s actually something called Simpson’s Paradox. Only happen because too many Quebec females are here.” I point at the number 1/4 , and he probably understands the situation: “Ces femelles are just dragging us behind.</w:t>
+      </w:r>
+    </w:p>
+    <w:p>
+      <w:pPr>
+        <w:rPr>
+          <w:sz w:val="23"/>
+          <w:szCs w:val="23"/>
+          <w:highlight w:val="white"/>
+        </w:rPr>
+      </w:pPr>
+    </w:p>
+    <w:p>
+      <w:pPr>
+        <w:rPr>
+          <w:sz w:val="23"/>
+          <w:szCs w:val="23"/>
+          <w:highlight w:val="white"/>
+        </w:rPr>
+      </w:pPr>
+      <w:r>
+        <w:rPr>
+          <w:sz w:val="23"/>
+          <w:szCs w:val="23"/>
+          <w:highlight w:val="white"/>
+        </w:rPr>
+        <w:t>[response for 9A]</w:t>
       </w:r>
     </w:p>
     <w:p>
@@ -5337,49 +4799,33 @@
           <w:highlight w:val="white"/>
         </w:rPr>
         <w:tab/>
-        <w:t>“But you must have hacked your calculator. You beer lovers just like cheatin</w:t>
-      </w:r>
-      <w:r>
-        <w:rPr>
-          <w:sz w:val="23"/>
-          <w:szCs w:val="23"/>
-          <w:highlight w:val="white"/>
-        </w:rPr>
-        <w:t>g.” Why am I even wasting my time on this guy. I try to explain to him more, but</w:t>
-      </w:r>
-    </w:p>
-    <w:p>
-      <w:pPr>
-        <w:rPr>
-          <w:sz w:val="23"/>
-          <w:szCs w:val="23"/>
-          <w:highlight w:val="white"/>
-        </w:rPr>
-      </w:pPr>
-    </w:p>
-    <w:p>
-      <w:pPr>
-        <w:rPr>
-          <w:sz w:val="23"/>
-          <w:szCs w:val="23"/>
-          <w:highlight w:val="white"/>
-        </w:rPr>
-      </w:pPr>
-      <w:r>
-        <w:rPr>
-          <w:sz w:val="23"/>
-          <w:szCs w:val="23"/>
-          <w:highlight w:val="white"/>
-        </w:rPr>
-        <w:t>he just raised his glass on the table, chugs it and leaves. Completely ignoring the fact that I haven’t even raised my glass yet. What a strange guy but i’m glad he’s finally</w:t>
-      </w:r>
-      <w:r>
-        <w:rPr>
-          <w:sz w:val="23"/>
-          <w:szCs w:val="23"/>
-          <w:highlight w:val="white"/>
-        </w:rPr>
-        <w:t xml:space="preserve"> gone.</w:t>
+        <w:t>“But you must have hacked your calculator. You beer lovers just like cheating.” Why am I even wasting my time on this guy. I try to explain to him more, but</w:t>
+      </w:r>
+    </w:p>
+    <w:p>
+      <w:pPr>
+        <w:rPr>
+          <w:sz w:val="23"/>
+          <w:szCs w:val="23"/>
+          <w:highlight w:val="white"/>
+        </w:rPr>
+      </w:pPr>
+    </w:p>
+    <w:p>
+      <w:pPr>
+        <w:rPr>
+          <w:sz w:val="23"/>
+          <w:szCs w:val="23"/>
+          <w:highlight w:val="white"/>
+        </w:rPr>
+      </w:pPr>
+      <w:r>
+        <w:rPr>
+          <w:sz w:val="23"/>
+          <w:szCs w:val="23"/>
+          <w:highlight w:val="white"/>
+        </w:rPr>
+        <w:t>he just raised his glass on the table, chugs it and leaves. Completely ignoring the fact that I haven’t even raised my glass yet. What a strange guy but i’m glad he’s finally gone.</w:t>
       </w:r>
     </w:p>
     <w:sectPr>
@@ -5522,7 +4968,7 @@
         <w:color w:val="000000"/>
         <w:sz w:val="22"/>
         <w:szCs w:val="22"/>
-        <w:lang w:eastAsia="zh-CN" w:bidi="ar-SA"/>
+        <w:lang w:val="en-CA" w:eastAsia="zh-CN" w:bidi="ar-SA"/>
       </w:rPr>
     </w:rPrDefault>
     <w:pPrDefault>
